--- a/TSRT9/Instructions for Use.docx
+++ b/TSRT9/Instructions for Use.docx
@@ -37,7 +37,7 @@
           <w:sz w:val="24"/>
         </w:rPr>
         <w:drawing>
-          <wp:anchor distT="0" distB="0" distL="114300" distR="114300" simplePos="0" relativeHeight="251665408" behindDoc="0" locked="0" layoutInCell="1" allowOverlap="1" wp14:anchorId="475565FC" wp14:editId="2A9496BA">
+          <wp:anchor distT="0" distB="0" distL="114300" distR="114300" simplePos="0" relativeHeight="251664384" behindDoc="0" locked="0" layoutInCell="1" allowOverlap="1" wp14:anchorId="475565FC" wp14:editId="724E4926">
             <wp:simplePos x="0" y="0"/>
             <wp:positionH relativeFrom="margin">
               <wp:align>center</wp:align>
@@ -140,7 +140,7 @@
         <mc:AlternateContent>
           <mc:Choice Requires="wpg">
             <w:drawing>
-              <wp:anchor distT="0" distB="0" distL="114300" distR="114300" simplePos="0" relativeHeight="251668480" behindDoc="0" locked="0" layoutInCell="1" allowOverlap="1" wp14:anchorId="5741F9CB" wp14:editId="216726C7">
+              <wp:anchor distT="0" distB="0" distL="114300" distR="114300" simplePos="0" relativeHeight="251667456" behindDoc="0" locked="0" layoutInCell="1" allowOverlap="1" wp14:anchorId="5741F9CB" wp14:editId="40591C42">
                 <wp:simplePos x="0" y="0"/>
                 <wp:positionH relativeFrom="column">
                   <wp:posOffset>1164866</wp:posOffset>
@@ -265,7 +265,7 @@
           </mc:Choice>
           <mc:Fallback>
             <w:pict>
-              <v:group w14:anchorId="67B21F58" id="Group 9" o:spid="_x0000_s1026" style="position:absolute;margin-left:91.7pt;margin-top:166.8pt;width:339.3pt;height:242.05pt;z-index:251668480" coordsize="43091,30737" o:gfxdata="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">
+              <v:group w14:anchorId="0E0151DB" id="Group 9" o:spid="_x0000_s1026" style="position:absolute;margin-left:91.7pt;margin-top:166.8pt;width:339.3pt;height:242.05pt;z-index:251667456" coordsize="43091,30737" o:gfxdata="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">
                 <v:group id="Group 7" o:spid="_x0000_s1027" style="position:absolute;left:1431;width:40233;height:14516" coordorigin="1669" coordsize="40233,14516" o:gfxdata="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">
                   <v:shapetype id="_x0000_t75" coordsize="21600,21600" o:spt="75" o:preferrelative="t" path="m@4@5l@4@11@9@11@9@5xe" filled="f" stroked="f">
                     <v:stroke joinstyle="miter"/>
@@ -330,7 +330,7 @@
           <w:sz w:val="24"/>
         </w:rPr>
         <w:drawing>
-          <wp:anchor distT="0" distB="0" distL="114300" distR="114300" simplePos="0" relativeHeight="251670528" behindDoc="0" locked="0" layoutInCell="1" allowOverlap="1" wp14:anchorId="7313F2EA" wp14:editId="0D476588">
+          <wp:anchor distT="0" distB="0" distL="114300" distR="114300" simplePos="0" relativeHeight="251669504" behindDoc="0" locked="0" layoutInCell="1" allowOverlap="1" wp14:anchorId="7313F2EA" wp14:editId="359DE7B8">
             <wp:simplePos x="0" y="0"/>
             <wp:positionH relativeFrom="margin">
               <wp:posOffset>1567815</wp:posOffset>
@@ -416,7 +416,7 @@
         </w:rPr>
         <w:lastRenderedPageBreak/>
         <w:drawing>
-          <wp:anchor distT="0" distB="0" distL="114300" distR="114300" simplePos="0" relativeHeight="251672576" behindDoc="0" locked="0" layoutInCell="1" allowOverlap="1" wp14:anchorId="2E0D141C" wp14:editId="070EBF98">
+          <wp:anchor distT="0" distB="0" distL="114300" distR="114300" simplePos="0" relativeHeight="251671552" behindDoc="0" locked="0" layoutInCell="1" allowOverlap="1" wp14:anchorId="2E0D141C" wp14:editId="05CF4C39">
             <wp:simplePos x="0" y="0"/>
             <wp:positionH relativeFrom="margin">
               <wp:align>center</wp:align>
@@ -499,100 +499,105 @@
         <w:rPr>
           <w:noProof/>
         </w:rPr>
-        <mc:AlternateContent>
-          <mc:Choice Requires="wpg">
-            <w:drawing>
-              <wp:anchor distT="0" distB="0" distL="114300" distR="114300" simplePos="0" relativeHeight="251683840" behindDoc="0" locked="0" layoutInCell="1" allowOverlap="1" wp14:anchorId="68E3C7F9" wp14:editId="101B33BC">
-                <wp:simplePos x="0" y="0"/>
-                <wp:positionH relativeFrom="margin">
-                  <wp:align>right</wp:align>
-                </wp:positionH>
-                <wp:positionV relativeFrom="paragraph">
-                  <wp:posOffset>4778955</wp:posOffset>
-                </wp:positionV>
-                <wp:extent cx="6635998" cy="1506855"/>
-                <wp:effectExtent l="0" t="0" r="0" b="0"/>
-                <wp:wrapTopAndBottom/>
-                <wp:docPr id="4" name="Group 4"/>
-                <wp:cNvGraphicFramePr/>
-                <a:graphic xmlns:a="http://schemas.openxmlformats.org/drawingml/2006/main">
-                  <a:graphicData uri="http://schemas.microsoft.com/office/word/2010/wordprocessingGroup">
-                    <wpg:wgp>
-                      <wpg:cNvGrpSpPr/>
-                      <wpg:grpSpPr>
-                        <a:xfrm>
-                          <a:off x="0" y="0"/>
-                          <a:ext cx="6635998" cy="1506855"/>
-                          <a:chOff x="0" y="0"/>
-                          <a:chExt cx="6635998" cy="1506855"/>
-                        </a:xfrm>
-                      </wpg:grpSpPr>
-                      <pic:pic xmlns:pic="http://schemas.openxmlformats.org/drawingml/2006/picture">
-                        <pic:nvPicPr>
-                          <pic:cNvPr id="13" name="Picture 13"/>
-                          <pic:cNvPicPr>
-                            <a:picLocks noChangeAspect="1"/>
-                          </pic:cNvPicPr>
-                        </pic:nvPicPr>
-                        <pic:blipFill>
-                          <a:blip r:embed="rId12"/>
-                          <a:stretch>
-                            <a:fillRect/>
-                          </a:stretch>
-                        </pic:blipFill>
-                        <pic:spPr>
-                          <a:xfrm>
-                            <a:off x="0" y="0"/>
-                            <a:ext cx="3696970" cy="1506855"/>
-                          </a:xfrm>
-                          <a:prstGeom prst="rect">
-                            <a:avLst/>
-                          </a:prstGeom>
-                        </pic:spPr>
-                      </pic:pic>
-                      <pic:pic xmlns:pic="http://schemas.openxmlformats.org/drawingml/2006/picture">
-                        <pic:nvPicPr>
-                          <pic:cNvPr id="3" name="Picture 3"/>
-                          <pic:cNvPicPr>
-                            <a:picLocks noChangeAspect="1"/>
-                          </pic:cNvPicPr>
-                        </pic:nvPicPr>
-                        <pic:blipFill>
-                          <a:blip r:embed="rId13"/>
-                          <a:stretch>
-                            <a:fillRect/>
-                          </a:stretch>
-                        </pic:blipFill>
-                        <pic:spPr>
-                          <a:xfrm>
-                            <a:off x="4166483" y="119270"/>
-                            <a:ext cx="2469515" cy="969645"/>
-                          </a:xfrm>
-                          <a:prstGeom prst="rect">
-                            <a:avLst/>
-                          </a:prstGeom>
-                        </pic:spPr>
-                      </pic:pic>
-                    </wpg:wgp>
-                  </a:graphicData>
-                </a:graphic>
-              </wp:anchor>
-            </w:drawing>
-          </mc:Choice>
-          <mc:Fallback>
-            <w:pict>
-              <v:group w14:anchorId="5A584E87" id="Group 4" o:spid="_x0000_s1026" style="position:absolute;margin-left:471.3pt;margin-top:376.3pt;width:522.5pt;height:118.65pt;z-index:251683840;mso-position-horizontal:right;mso-position-horizontal-relative:margin" coordsize="66359,15068" o:gfxdata="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">
-                <v:shape id="Picture 13" o:spid="_x0000_s1027" type="#_x0000_t75" style="position:absolute;width:36969;height:15068;visibility:visible;mso-wrap-style:square" o:gfxdata="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">
-                  <v:imagedata r:id="rId14" o:title=""/>
-                </v:shape>
-                <v:shape id="Picture 3" o:spid="_x0000_s1028" type="#_x0000_t75" style="position:absolute;left:41664;top:1192;width:24695;height:9697;visibility:visible;mso-wrap-style:square" o:gfxdata="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">
-                  <v:imagedata r:id="rId15" o:title=""/>
-                </v:shape>
-                <w10:wrap type="topAndBottom" anchorx="margin"/>
-              </v:group>
-            </w:pict>
-          </mc:Fallback>
-        </mc:AlternateContent>
+        <w:drawing>
+          <wp:anchor distT="0" distB="0" distL="114300" distR="114300" simplePos="0" relativeHeight="251685888" behindDoc="0" locked="0" layoutInCell="1" allowOverlap="1" wp14:anchorId="1239C2FF" wp14:editId="71EE51ED">
+            <wp:simplePos x="0" y="0"/>
+            <wp:positionH relativeFrom="margin">
+              <wp:align>right</wp:align>
+            </wp:positionH>
+            <wp:positionV relativeFrom="paragraph">
+              <wp:posOffset>4762942</wp:posOffset>
+            </wp:positionV>
+            <wp:extent cx="2491105" cy="871855"/>
+            <wp:effectExtent l="0" t="0" r="4445" b="4445"/>
+            <wp:wrapTopAndBottom/>
+            <wp:docPr id="12" name="Picture 12"/>
+            <wp:cNvGraphicFramePr>
+              <a:graphicFrameLocks xmlns:a="http://schemas.openxmlformats.org/drawingml/2006/main" noChangeAspect="1"/>
+            </wp:cNvGraphicFramePr>
+            <a:graphic xmlns:a="http://schemas.openxmlformats.org/drawingml/2006/main">
+              <a:graphicData uri="http://schemas.openxmlformats.org/drawingml/2006/picture">
+                <pic:pic xmlns:pic="http://schemas.openxmlformats.org/drawingml/2006/picture">
+                  <pic:nvPicPr>
+                    <pic:cNvPr id="1" name=""/>
+                    <pic:cNvPicPr/>
+                  </pic:nvPicPr>
+                  <pic:blipFill>
+                    <a:blip r:embed="rId12"/>
+                    <a:stretch>
+                      <a:fillRect/>
+                    </a:stretch>
+                  </pic:blipFill>
+                  <pic:spPr>
+                    <a:xfrm>
+                      <a:off x="0" y="0"/>
+                      <a:ext cx="2491105" cy="871855"/>
+                    </a:xfrm>
+                    <a:prstGeom prst="rect">
+                      <a:avLst/>
+                    </a:prstGeom>
+                  </pic:spPr>
+                </pic:pic>
+              </a:graphicData>
+            </a:graphic>
+            <wp14:sizeRelH relativeFrom="margin">
+              <wp14:pctWidth>0</wp14:pctWidth>
+            </wp14:sizeRelH>
+            <wp14:sizeRelV relativeFrom="margin">
+              <wp14:pctHeight>0</wp14:pctHeight>
+            </wp14:sizeRelV>
+          </wp:anchor>
+        </w:drawing>
+      </w:r>
+      <w:r>
+        <w:rPr>
+          <w:noProof/>
+        </w:rPr>
+        <w:drawing>
+          <wp:anchor distT="0" distB="0" distL="114300" distR="114300" simplePos="0" relativeHeight="251683840" behindDoc="0" locked="0" layoutInCell="1" allowOverlap="1" wp14:anchorId="2A842514" wp14:editId="26DAB072">
+            <wp:simplePos x="0" y="0"/>
+            <wp:positionH relativeFrom="column">
+              <wp:posOffset>11927</wp:posOffset>
+            </wp:positionH>
+            <wp:positionV relativeFrom="paragraph">
+              <wp:posOffset>4778955</wp:posOffset>
+            </wp:positionV>
+            <wp:extent cx="3696970" cy="1506855"/>
+            <wp:effectExtent l="0" t="0" r="0" b="0"/>
+            <wp:wrapTopAndBottom/>
+            <wp:docPr id="13" name="Picture 13"/>
+            <wp:cNvGraphicFramePr>
+              <a:graphicFrameLocks xmlns:a="http://schemas.openxmlformats.org/drawingml/2006/main" noChangeAspect="1"/>
+            </wp:cNvGraphicFramePr>
+            <a:graphic xmlns:a="http://schemas.openxmlformats.org/drawingml/2006/main">
+              <a:graphicData uri="http://schemas.openxmlformats.org/drawingml/2006/picture">
+                <pic:pic xmlns:pic="http://schemas.openxmlformats.org/drawingml/2006/picture">
+                  <pic:nvPicPr>
+                    <pic:cNvPr id="13" name="Picture 13"/>
+                    <pic:cNvPicPr>
+                      <a:picLocks noChangeAspect="1"/>
+                    </pic:cNvPicPr>
+                  </pic:nvPicPr>
+                  <pic:blipFill>
+                    <a:blip r:embed="rId13"/>
+                    <a:stretch>
+                      <a:fillRect/>
+                    </a:stretch>
+                  </pic:blipFill>
+                  <pic:spPr>
+                    <a:xfrm>
+                      <a:off x="0" y="0"/>
+                      <a:ext cx="3696970" cy="1506855"/>
+                    </a:xfrm>
+                    <a:prstGeom prst="rect">
+                      <a:avLst/>
+                    </a:prstGeom>
+                  </pic:spPr>
+                </pic:pic>
+              </a:graphicData>
+            </a:graphic>
+          </wp:anchor>
+        </w:drawing>
       </w:r>
       <w:r>
         <w:rPr>
@@ -601,7 +606,7 @@
         <mc:AlternateContent>
           <mc:Choice Requires="wps">
             <w:drawing>
-              <wp:anchor distT="0" distB="0" distL="114300" distR="114300" simplePos="0" relativeHeight="251678720" behindDoc="0" locked="0" layoutInCell="1" allowOverlap="1" wp14:anchorId="680D8DFB" wp14:editId="057B1F37">
+              <wp:anchor distT="0" distB="0" distL="114300" distR="114300" simplePos="0" relativeHeight="251677696" behindDoc="0" locked="0" layoutInCell="1" allowOverlap="1" wp14:anchorId="680D8DFB" wp14:editId="67D84F01">
                 <wp:simplePos x="0" y="0"/>
                 <wp:positionH relativeFrom="column">
                   <wp:posOffset>3669030</wp:posOffset>
@@ -662,7 +667,7 @@
           </mc:Choice>
           <mc:Fallback>
             <w:pict>
-              <v:shape w14:anchorId="518CACC5" id="Straight Arrow Connector 14" o:spid="_x0000_s1026" type="#_x0000_t32" style="position:absolute;margin-left:288.9pt;margin-top:395.7pt;width:38.8pt;height:4.35pt;z-index:251678720;visibility:visible;mso-wrap-style:square;mso-width-percent:0;mso-height-percent:0;mso-wrap-distance-left:9pt;mso-wrap-distance-top:0;mso-wrap-distance-right:9pt;mso-wrap-distance-bottom:0;mso-position-horizontal:absolute;mso-position-horizontal-relative:text;mso-position-vertical:absolute;mso-position-vertical-relative:text;mso-width-percent:0;mso-height-percent:0;mso-width-relative:margin;mso-height-relative:margin" o:gfxdata="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" strokecolor="black [3213]" strokeweight="3pt">
+              <v:shape w14:anchorId="79ECAF48" id="Straight Arrow Connector 14" o:spid="_x0000_s1026" type="#_x0000_t32" style="position:absolute;margin-left:288.9pt;margin-top:395.7pt;width:38.8pt;height:4.35pt;z-index:251677696;visibility:visible;mso-wrap-style:square;mso-width-percent:0;mso-height-percent:0;mso-wrap-distance-left:9pt;mso-wrap-distance-top:0;mso-wrap-distance-right:9pt;mso-wrap-distance-bottom:0;mso-position-horizontal:absolute;mso-position-horizontal-relative:text;mso-position-vertical:absolute;mso-position-vertical-relative:text;mso-width-percent:0;mso-height-percent:0;mso-width-relative:margin;mso-height-relative:margin" o:gfxdata="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" strokecolor="black [3213]" strokeweight="3pt">
                 <v:stroke endarrow="block" joinstyle="miter"/>
                 <w10:wrap type="topAndBottom"/>
               </v:shape>
@@ -742,7 +747,7 @@
           <w:sz w:val="24"/>
         </w:rPr>
         <w:drawing>
-          <wp:anchor distT="0" distB="0" distL="114300" distR="114300" simplePos="0" relativeHeight="251680768" behindDoc="0" locked="0" layoutInCell="1" allowOverlap="1" wp14:anchorId="1E7FB85A" wp14:editId="204B57FC">
+          <wp:anchor distT="0" distB="0" distL="114300" distR="114300" simplePos="0" relativeHeight="251679744" behindDoc="0" locked="0" layoutInCell="1" allowOverlap="1" wp14:anchorId="1E7FB85A" wp14:editId="705BBAFE">
             <wp:simplePos x="0" y="0"/>
             <wp:positionH relativeFrom="margin">
               <wp:align>center</wp:align>
@@ -765,7 +770,7 @@
                     <pic:cNvPicPr/>
                   </pic:nvPicPr>
                   <pic:blipFill>
-                    <a:blip r:embed="rId16"/>
+                    <a:blip r:embed="rId14"/>
                     <a:stretch>
                       <a:fillRect/>
                     </a:stretch>
@@ -801,15 +806,7 @@
         <w:rPr>
           <w:sz w:val="24"/>
         </w:rPr>
-        <w:t xml:space="preserve"> filename for this contains th</w:t>
-      </w:r>
-      <w:bookmarkStart w:id="0" w:name="_GoBack"/>
-      <w:bookmarkEnd w:id="0"/>
-      <w:r>
-        <w:rPr>
-          <w:sz w:val="24"/>
-        </w:rPr>
-        <w:t>e date for easy reference.</w:t>
+        <w:t xml:space="preserve"> filename for this contains the date for easy reference.</w:t>
       </w:r>
       <w:r>
         <w:rPr>
@@ -835,6 +832,8 @@
         </w:rPr>
         <w:t>If at any point the user would like to restart, they can press the “Clear” button for all selections to be removed.</w:t>
       </w:r>
+      <w:bookmarkStart w:id="0" w:name="_GoBack"/>
+      <w:bookmarkEnd w:id="0"/>
     </w:p>
     <w:sectPr>
       <w:pgSz w:w="11906" w:h="16838"/>
